--- a/Personal Data Science Project - Notes.docx
+++ b/Personal Data Science Project - Notes.docx
@@ -10,10 +10,7 @@
     <w:p/>
     <w:p>
       <w:r>
-        <w:t xml:space="preserve">Distributed Version Control System ( GIT ) as opposed to </w:t>
-      </w:r>
-      <w:r>
-        <w:t xml:space="preserve">Central Version Control System </w:t>
+        <w:t xml:space="preserve">Distributed Version Control System ( GIT ) as opposed to Central Version Control System </w:t>
       </w:r>
     </w:p>
     <w:p/>
@@ -57,10 +54,10 @@
     <w:p>
       <w:r>
         <w:drawing>
-          <wp:inline distT="0" distB="0" distL="0" distR="0" wp14:anchorId="5F65B80C" wp14:editId="70096A6D">
-            <wp:extent cx="3359323" cy="1530429"/>
-            <wp:effectExtent l="0" t="0" r="0" b="0"/>
-            <wp:docPr id="1604348324" name="Picture 1" descr="A computer screen shot of text&#10;&#10;Description automatically generated"/>
+          <wp:inline distT="0" distB="0" distL="0" distR="0" wp14:anchorId="06409DF6" wp14:editId="65F41CE3">
+            <wp:extent cx="5943600" cy="1560195"/>
+            <wp:effectExtent l="0" t="0" r="0" b="1905"/>
+            <wp:docPr id="1953619269" name="Picture 1" descr="A screen shot of a computer&#10;&#10;Description automatically generated"/>
             <wp:cNvGraphicFramePr>
               <a:graphicFrameLocks xmlns:a="http://schemas.openxmlformats.org/drawingml/2006/main" noChangeAspect="1"/>
             </wp:cNvGraphicFramePr>
@@ -68,7 +65,7 @@
               <a:graphicData uri="http://schemas.openxmlformats.org/drawingml/2006/picture">
                 <pic:pic xmlns:pic="http://schemas.openxmlformats.org/drawingml/2006/picture">
                   <pic:nvPicPr>
-                    <pic:cNvPr id="1604348324" name="Picture 1" descr="A computer screen shot of text&#10;&#10;Description automatically generated"/>
+                    <pic:cNvPr id="1953619269" name="Picture 1" descr="A screen shot of a computer&#10;&#10;Description automatically generated"/>
                     <pic:cNvPicPr/>
                   </pic:nvPicPr>
                   <pic:blipFill>
@@ -80,7 +77,7 @@
                   <pic:spPr>
                     <a:xfrm>
                       <a:off x="0" y="0"/>
-                      <a:ext cx="3359323" cy="1530429"/>
+                      <a:ext cx="5943600" cy="1560195"/>
                     </a:xfrm>
                     <a:prstGeom prst="rect">
                       <a:avLst/>
@@ -92,10 +89,46 @@
           </wp:inline>
         </w:drawing>
       </w:r>
+    </w:p>
+    <w:p/>
+    <w:p>
+      <w:r>
+        <w:t xml:space="preserve">In my file explorer I enabled View&gt;Show&gt;Hidden files to see </w:t>
+      </w:r>
       <w:r>
         <w:t xml:space="preserve"> </w:t>
       </w:r>
+      <w:r>
+        <w:t>the .git folder</w:t>
+      </w:r>
     </w:p>
+    <w:p>
+      <w:r>
+        <w:t>Also created a .gitignore file</w:t>
+      </w:r>
+    </w:p>
+    <w:p/>
+    <w:p>
+      <w:r>
+        <w:t>Added files to staging area git add -A</w:t>
+      </w:r>
+    </w:p>
+    <w:p>
+      <w:r>
+        <w:t>…followed by a git status</w:t>
+      </w:r>
+    </w:p>
+    <w:p>
+      <w:r>
+        <w:t>Remove files from Staging Area - &gt; git reset</w:t>
+      </w:r>
+    </w:p>
+    <w:p>
+      <w:r>
+        <w:t>Committed without the “ -m” message and got pushed to the vim editor</w:t>
+      </w:r>
+    </w:p>
+    <w:p/>
     <w:p/>
     <w:sectPr>
       <w:pgSz w:w="12240" w:h="15840"/>

--- a/Personal Data Science Project - Notes.docx
+++ b/Personal Data Science Project - Notes.docx
@@ -128,6 +128,24 @@
         <w:t>Committed without the “ -m” message and got pushed to the vim editor</w:t>
       </w:r>
     </w:p>
+    <w:p/>
+    <w:p>
+      <w:r>
+        <w:t xml:space="preserve">Git checkout </w:t>
+      </w:r>
+      <w:r>
+        <w:sym w:font="Wingdings" w:char="F0E0"/>
+      </w:r>
+      <w:r>
+        <w:t xml:space="preserve"> </w:t>
+      </w:r>
+      <w:r>
+        <w:t>Switches branches</w:t>
+      </w:r>
+    </w:p>
+    <w:p/>
+    <w:p/>
+    <w:p/>
     <w:p/>
     <w:p/>
     <w:sectPr>
